--- a/2024/pss_a/Papers/DiplomKostyna.docx
+++ b/2024/pss_a/Papers/DiplomKostyna.docx
@@ -1,6 +1,6 @@
 
 <file path=word/document.xml><?xml version="1.0" encoding="utf-8"?>
-<w:document xmlns:wpc="http://schemas.microsoft.com/office/word/2010/wordprocessingCanvas" xmlns:cx="http://schemas.microsoft.com/office/drawing/2014/chartex" xmlns:cx1="http://schemas.microsoft.com/office/drawing/2015/9/8/chartex" xmlns:cx2="http://schemas.microsoft.com/office/drawing/2015/10/21/chartex" xmlns:cx3="http://schemas.microsoft.com/office/drawing/2016/5/9/chartex" xmlns:cx4="http://schemas.microsoft.com/office/drawing/2016/5/10/chartex" xmlns:cx5="http://schemas.microsoft.com/office/drawing/2016/5/11/chartex" xmlns:cx6="http://schemas.microsoft.com/office/drawing/2016/5/12/chartex" xmlns:cx7="http://schemas.microsoft.com/office/drawing/2016/5/13/chartex" xmlns:cx8="http://schemas.microsoft.com/office/drawing/2016/5/14/chartex" xmlns:mc="http://schemas.openxmlformats.org/markup-compatibility/2006" xmlns:aink="http://schemas.microsoft.com/office/drawing/2016/ink" xmlns:am3d="http://schemas.microsoft.com/office/drawing/2017/model3d" xmlns:o="urn:schemas-microsoft-com:office:office" xmlns:oel="http://schemas.microsoft.com/office/2019/extlst" xmlns:r="http://schemas.openxmlformats.org/officeDocument/2006/relationships" xmlns:m="http://schemas.openxmlformats.org/officeDocument/2006/math" xmlns:v="urn:schemas-microsoft-com:vml" xmlns:wp14="http://schemas.microsoft.com/office/word/2010/wordprocessingDrawing" xmlns:wp="http://schemas.openxmlformats.org/drawingml/2006/wordprocessingDrawing" xmlns:w10="urn:schemas-microsoft-com:office:word" xmlns:w="http://schemas.openxmlformats.org/wordprocessingml/2006/main" xmlns:w14="http://schemas.microsoft.com/office/word/2010/wordml" xmlns:w15="http://schemas.microsoft.com/office/word/2012/wordml" xmlns:w16cex="http://schemas.microsoft.com/office/word/2018/wordml/cex" xmlns:w16cid="http://schemas.microsoft.com/office/word/2016/wordml/cid" xmlns:w16="http://schemas.microsoft.com/office/word/2018/wordml" xmlns:w16du="http://schemas.microsoft.com/office/word/2023/wordml/word16du" xmlns:w16sdtdh="http://schemas.microsoft.com/office/word/2020/wordml/sdtdatahash" xmlns:w16se="http://schemas.microsoft.com/office/word/2015/wordml/symex" xmlns:wpg="http://schemas.microsoft.com/office/word/2010/wordprocessingGroup" xmlns:wpi="http://schemas.microsoft.com/office/word/2010/wordprocessingInk" xmlns:wne="http://schemas.microsoft.com/office/word/2006/wordml" xmlns:wps="http://schemas.microsoft.com/office/word/2010/wordprocessingShape" mc:Ignorable="w14 w15 w16se w16cid w16 w16cex w16sdtdh wp14">
+<w:document xmlns:wpc="http://schemas.microsoft.com/office/word/2010/wordprocessingCanvas" xmlns:cx="http://schemas.microsoft.com/office/drawing/2014/chartex" xmlns:cx1="http://schemas.microsoft.com/office/drawing/2015/9/8/chartex" xmlns:cx2="http://schemas.microsoft.com/office/drawing/2015/10/21/chartex" xmlns:cx3="http://schemas.microsoft.com/office/drawing/2016/5/9/chartex" xmlns:cx4="http://schemas.microsoft.com/office/drawing/2016/5/10/chartex" xmlns:cx5="http://schemas.microsoft.com/office/drawing/2016/5/11/chartex" xmlns:cx6="http://schemas.microsoft.com/office/drawing/2016/5/12/chartex" xmlns:cx7="http://schemas.microsoft.com/office/drawing/2016/5/13/chartex" xmlns:cx8="http://schemas.microsoft.com/office/drawing/2016/5/14/chartex" xmlns:mc="http://schemas.openxmlformats.org/markup-compatibility/2006" xmlns:aink="http://schemas.microsoft.com/office/drawing/2016/ink" xmlns:am3d="http://schemas.microsoft.com/office/drawing/2017/model3d" xmlns:o="urn:schemas-microsoft-com:office:office" xmlns:oel="http://schemas.microsoft.com/office/2019/extlst" xmlns:r="http://schemas.openxmlformats.org/officeDocument/2006/relationships" xmlns:m="http://schemas.openxmlformats.org/officeDocument/2006/math" xmlns:v="urn:schemas-microsoft-com:vml" xmlns:wp14="http://schemas.microsoft.com/office/word/2010/wordprocessingDrawing" xmlns:wp="http://schemas.openxmlformats.org/drawingml/2006/wordprocessingDrawing" xmlns:w10="urn:schemas-microsoft-com:office:word" xmlns:w="http://schemas.openxmlformats.org/wordprocessingml/2006/main" xmlns:w14="http://schemas.microsoft.com/office/word/2010/wordml" xmlns:w15="http://schemas.microsoft.com/office/word/2012/wordml" xmlns:w16cex="http://schemas.microsoft.com/office/word/2018/wordml/cex" xmlns:w16cid="http://schemas.microsoft.com/office/word/2016/wordml/cid" xmlns:w16="http://schemas.microsoft.com/office/word/2018/wordml" xmlns:w16sdtdh="http://schemas.microsoft.com/office/word/2020/wordml/sdtdatahash" xmlns:w16se="http://schemas.microsoft.com/office/word/2015/wordml/symex" xmlns:wpg="http://schemas.microsoft.com/office/word/2010/wordprocessingGroup" xmlns:wpi="http://schemas.microsoft.com/office/word/2010/wordprocessingInk" xmlns:wne="http://schemas.microsoft.com/office/word/2006/wordml" xmlns:wps="http://schemas.microsoft.com/office/word/2010/wordprocessingShape" mc:Ignorable="w14 w15 w16se w16cid w16 w16cex w16sdtdh wp14">
   <w:body>
     <w:p>
       <w:pPr>
@@ -2550,7 +2550,21 @@
         <w:rPr>
           <w:rFonts w:eastAsia="Calibri" w:cs="Times New Roman"/>
         </w:rPr>
-        <w:t xml:space="preserve"> Oleg OLIKH, </w:t>
+        <w:t xml:space="preserve"> </w:t>
+      </w:r>
+      <w:proofErr w:type="spellStart"/>
+      <w:r>
+        <w:rPr>
+          <w:rFonts w:eastAsia="Calibri" w:cs="Times New Roman"/>
+        </w:rPr>
+        <w:t>Oleg</w:t>
+      </w:r>
+      <w:proofErr w:type="spellEnd"/>
+      <w:r>
+        <w:rPr>
+          <w:rFonts w:eastAsia="Calibri" w:cs="Times New Roman"/>
+        </w:rPr>
+        <w:t xml:space="preserve"> OLIKH, </w:t>
       </w:r>
       <w:proofErr w:type="spellStart"/>
       <w:r>
@@ -5405,21 +5419,7 @@
         <w:rPr>
           <w:lang w:val="uk-UA"/>
         </w:rPr>
-        <w:t xml:space="preserve">20-30 </w:t>
-      </w:r>
-      <w:proofErr w:type="spellStart"/>
-      <w:r>
-        <w:rPr>
-          <w:lang w:val="uk-UA"/>
-        </w:rPr>
-        <w:t>Ом</w:t>
-      </w:r>
-      <w:proofErr w:type="spellEnd"/>
-      <w:r>
-        <w:rPr>
-          <w:lang w:val="uk-UA"/>
-        </w:rPr>
-        <w:t>/</w:t>
+        <w:t>20-30 Ом/</w:t>
       </w:r>
       <w:r>
         <w:rPr>
@@ -5437,21 +5437,7 @@
         <w:rPr>
           <w:lang w:val="uk-UA"/>
         </w:rPr>
-        <w:t xml:space="preserve">10-20 </w:t>
-      </w:r>
-      <w:proofErr w:type="spellStart"/>
-      <w:r>
-        <w:rPr>
-          <w:lang w:val="uk-UA"/>
-        </w:rPr>
-        <w:t>Ом</w:t>
-      </w:r>
-      <w:proofErr w:type="spellEnd"/>
-      <w:r>
-        <w:rPr>
-          <w:lang w:val="uk-UA"/>
-        </w:rPr>
-        <w:t>/</w:t>
+        <w:t>10-20 Ом/</w:t>
       </w:r>
       <w:r>
         <w:rPr>
@@ -5550,7 +5536,15 @@
           <w:noProof/>
           <w:lang w:val="uk-UA"/>
         </w:rPr>
-        <w:t xml:space="preserve">. Тестові вимірювання проводилися на трьох різних зразках; основний масив даних отримано для зразка з максимальною концентрацією заліза (близько </w:t>
+        <w:t xml:space="preserve">. Тестові вимірювання проводилися на трьох різних зразках; основний масив даних отримано для зразка з максимальною </w:t>
+      </w:r>
+      <w:r>
+        <w:rPr>
+          <w:noProof/>
+          <w:lang w:val="uk-UA"/>
+        </w:rPr>
+        <w:lastRenderedPageBreak/>
+        <w:t xml:space="preserve">концентрацією заліза (близько </w:t>
       </w:r>
       <w:r>
         <w:rPr>
@@ -6094,10 +6088,10 @@
             <v:path o:extrusionok="f" gradientshapeok="t" o:connecttype="rect"/>
             <o:lock v:ext="edit" aspectratio="t"/>
           </v:shapetype>
-          <v:shape id="_x0000_i1025" type="#_x0000_t75" style="width:124.2pt;height:55.8pt" o:ole="">
+          <v:shape id="_x0000_i1025" type="#_x0000_t75" style="width:124.5pt;height:55.5pt" o:ole="">
             <v:imagedata r:id="rId12" o:title=""/>
           </v:shape>
-          <o:OLEObject Type="Embed" ProgID="Equation.3" ShapeID="_x0000_i1025" DrawAspect="Content" ObjectID="_1743339598" r:id="rId13"/>
+          <o:OLEObject Type="Embed" ProgID="Equation.3" ShapeID="_x0000_i1025" DrawAspect="Content" ObjectID="_1774264582" r:id="rId13"/>
         </w:object>
       </w:r>
       <w:r>
@@ -6273,10 +6267,10 @@
           <w:position w:val="-36"/>
         </w:rPr>
         <w:object w:dxaOrig="7720" w:dyaOrig="859" w14:anchorId="5864E5FE">
-          <v:shape id="_x0000_i1026" type="#_x0000_t75" style="width:385.8pt;height:44.4pt" o:ole="">
+          <v:shape id="_x0000_i1026" type="#_x0000_t75" style="width:385.5pt;height:44.25pt" o:ole="">
             <v:imagedata r:id="rId14" o:title=""/>
           </v:shape>
-          <o:OLEObject Type="Embed" ProgID="Equation.DSMT4" ShapeID="_x0000_i1026" DrawAspect="Content" ObjectID="_1743339599" r:id="rId15"/>
+          <o:OLEObject Type="Embed" ProgID="Equation.DSMT4" ShapeID="_x0000_i1026" DrawAspect="Content" ObjectID="_1774264583" r:id="rId15"/>
         </w:object>
       </w:r>
       <w:r>
@@ -6390,10 +6384,10 @@
           <w:position w:val="-18"/>
         </w:rPr>
         <w:object w:dxaOrig="4640" w:dyaOrig="499" w14:anchorId="07274491">
-          <v:shape id="_x0000_i1027" type="#_x0000_t75" style="width:231.6pt;height:25.8pt" o:ole="">
+          <v:shape id="_x0000_i1027" type="#_x0000_t75" style="width:231.75pt;height:25.5pt" o:ole="">
             <v:imagedata r:id="rId16" o:title=""/>
           </v:shape>
-          <o:OLEObject Type="Embed" ProgID="Equation.DSMT4" ShapeID="_x0000_i1027" DrawAspect="Content" ObjectID="_1743339600" r:id="rId17"/>
+          <o:OLEObject Type="Embed" ProgID="Equation.DSMT4" ShapeID="_x0000_i1027" DrawAspect="Content" ObjectID="_1774264584" r:id="rId17"/>
         </w:object>
       </w:r>
       <w:r>
@@ -6515,10 +6509,10 @@
           <w:position w:val="-14"/>
         </w:rPr>
         <w:object w:dxaOrig="1700" w:dyaOrig="400" w14:anchorId="63001EDD">
-          <v:shape id="_x0000_i1028" type="#_x0000_t75" style="width:85.2pt;height:20.4pt" o:ole="">
+          <v:shape id="_x0000_i1028" type="#_x0000_t75" style="width:85.5pt;height:20.25pt" o:ole="">
             <v:imagedata r:id="rId18" o:title=""/>
           </v:shape>
-          <o:OLEObject Type="Embed" ProgID="Equation.DSMT4" ShapeID="_x0000_i1028" DrawAspect="Content" ObjectID="_1743339601" r:id="rId19"/>
+          <o:OLEObject Type="Embed" ProgID="Equation.DSMT4" ShapeID="_x0000_i1028" DrawAspect="Content" ObjectID="_1774264585" r:id="rId19"/>
         </w:object>
       </w:r>
       <w:r>
@@ -7747,7 +7741,11 @@
               <w:t xml:space="preserve"> </w:t>
             </w:r>
             <w:r>
-              <w:t xml:space="preserve">Кінетика відновлення струму короткого замикання після освітлення з різною тривалістю та постійною інтегральною потужністю (а) та однаковою тривалістю та різною потужністю (б). Лампи </w:t>
+              <w:t xml:space="preserve">Кінетика відновлення струму короткого замикання після освітлення з різною тривалістю та постійною інтегральною потужністю (а) та однаковою </w:t>
+            </w:r>
+            <w:r>
+              <w:lastRenderedPageBreak/>
+              <w:t xml:space="preserve">тривалістю та різною потужністю (б). Лампи </w:t>
             </w:r>
             <w:r>
               <w:rPr>
@@ -8216,6 +8214,7 @@
     <w:p/>
     <w:p>
       <w:r>
+        <w:lastRenderedPageBreak/>
         <w:t xml:space="preserve">Отримані залежності величини </w:t>
       </w:r>
       <w:r>
@@ -8255,7 +8254,6 @@
         <w:pStyle w:val="ab"/>
       </w:pPr>
       <w:r>
-        <w:lastRenderedPageBreak/>
         <w:tab/>
       </w:r>
       <w:r>
@@ -8263,10 +8261,10 @@
           <w:position w:val="-14"/>
         </w:rPr>
         <w:object w:dxaOrig="3940" w:dyaOrig="400" w14:anchorId="4FBA49EB">
-          <v:shape id="_x0000_i1029" type="#_x0000_t75" style="width:195.6pt;height:19.8pt" o:ole="">
+          <v:shape id="_x0000_i1029" type="#_x0000_t75" style="width:195.75pt;height:19.5pt" o:ole="">
             <v:imagedata r:id="rId27" o:title=""/>
           </v:shape>
-          <o:OLEObject Type="Embed" ProgID="Equation.DSMT4" ShapeID="_x0000_i1029" DrawAspect="Content" ObjectID="_1743339602" r:id="rId28"/>
+          <o:OLEObject Type="Embed" ProgID="Equation.DSMT4" ShapeID="_x0000_i1029" DrawAspect="Content" ObjectID="_1774264586" r:id="rId28"/>
         </w:object>
       </w:r>
       <w:r>
@@ -10466,7 +10464,41 @@
         </w:tc>
       </w:tr>
     </w:tbl>
-    <w:p/>
+    <w:p>
+      <w:pPr>
+        <w:rPr>
+          <w:lang w:val="en-US"/>
+        </w:rPr>
+      </w:pPr>
+    </w:p>
+    <w:p>
+      <w:pPr>
+        <w:rPr>
+          <w:lang w:val="en-US"/>
+        </w:rPr>
+      </w:pPr>
+    </w:p>
+    <w:p>
+      <w:pPr>
+        <w:rPr>
+          <w:lang w:val="en-US"/>
+        </w:rPr>
+      </w:pPr>
+    </w:p>
+    <w:p>
+      <w:pPr>
+        <w:rPr>
+          <w:lang w:val="en-US"/>
+        </w:rPr>
+      </w:pPr>
+    </w:p>
+    <w:p>
+      <w:pPr>
+        <w:rPr>
+          <w:lang w:val="en-US"/>
+        </w:rPr>
+      </w:pPr>
+    </w:p>
     <w:p>
       <w:pPr>
         <w:pStyle w:val="af0"/>
@@ -10610,7 +10642,6 @@
         <w:pStyle w:val="ab"/>
       </w:pPr>
       <w:r>
-        <w:lastRenderedPageBreak/>
         <w:tab/>
       </w:r>
       <w:r>
@@ -10618,10 +10649,10 @@
           <w:position w:val="-116"/>
         </w:rPr>
         <w:object w:dxaOrig="3000" w:dyaOrig="2060" w14:anchorId="3BB3A87A">
-          <v:shape id="_x0000_i1030" type="#_x0000_t75" style="width:150pt;height:103.8pt" o:ole="">
+          <v:shape id="_x0000_i1030" type="#_x0000_t75" style="width:150pt;height:103.5pt" o:ole="">
             <v:imagedata r:id="rId29" o:title=""/>
           </v:shape>
-          <o:OLEObject Type="Embed" ProgID="Equation.DSMT4" ShapeID="_x0000_i1030" DrawAspect="Content" ObjectID="_1743339603" r:id="rId30"/>
+          <o:OLEObject Type="Embed" ProgID="Equation.DSMT4" ShapeID="_x0000_i1030" DrawAspect="Content" ObjectID="_1774264587" r:id="rId30"/>
         </w:object>
       </w:r>
       <w:r>
@@ -10829,10 +10860,10 @@
           <w:position w:val="-12"/>
         </w:rPr>
         <w:object w:dxaOrig="1180" w:dyaOrig="420" w14:anchorId="4B50DF34">
-          <v:shape id="_x0000_i1031" type="#_x0000_t75" style="width:59.4pt;height:21pt" o:ole="">
+          <v:shape id="_x0000_i1031" type="#_x0000_t75" style="width:59.25pt;height:21pt" o:ole="">
             <v:imagedata r:id="rId31" o:title=""/>
           </v:shape>
-          <o:OLEObject Type="Embed" ProgID="Equation.DSMT4" ShapeID="_x0000_i1031" DrawAspect="Content" ObjectID="_1743339604" r:id="rId32"/>
+          <o:OLEObject Type="Embed" ProgID="Equation.DSMT4" ShapeID="_x0000_i1031" DrawAspect="Content" ObjectID="_1774264588" r:id="rId32"/>
         </w:object>
       </w:r>
       <w:r>
@@ -10911,7 +10942,11 @@
         <w:t>[6,7]</w:t>
       </w:r>
       <w:r>
-        <w:t>, що він може залежати від температури та наявності інших (окрім залізо-вмісних дефектів) каналів рекомбінації. Проте інформація про залежність цієї величини від спектрального складу освітлення, як нам відомо, відсутня.</w:t>
+        <w:t xml:space="preserve">, що він може залежати від температури та наявності інших (окрім залізо-вмісних </w:t>
+      </w:r>
+      <w:r>
+        <w:lastRenderedPageBreak/>
+        <w:t>дефектів) каналів рекомбінації. Проте інформація про залежність цієї величини від спектрального складу освітлення, як нам відомо, відсутня.</w:t>
       </w:r>
     </w:p>
     <w:p>
@@ -11016,14 +11051,7 @@
         <w:rPr>
           <w:rFonts w:cs="Times New Roman"/>
         </w:rPr>
-        <w:t xml:space="preserve">Тобто, в нашому випадку відбувається повне поглинання світла в сонячному елементі </w:t>
-      </w:r>
-      <w:r>
-        <w:rPr>
-          <w:rFonts w:cs="Times New Roman"/>
-        </w:rPr>
-        <w:lastRenderedPageBreak/>
-        <w:t xml:space="preserve">(товщина 380 мкм). </w:t>
+        <w:t xml:space="preserve">Тобто, в нашому випадку відбувається повне поглинання світла в сонячному елементі (товщина 380 мкм). </w:t>
       </w:r>
       <w:r>
         <w:rPr>
@@ -11050,10 +11078,10 @@
           <w:position w:val="-32"/>
         </w:rPr>
         <w:object w:dxaOrig="1660" w:dyaOrig="620" w14:anchorId="5777CE2D">
-          <v:shape id="_x0000_i1032" type="#_x0000_t75" style="width:82.2pt;height:30pt" o:ole="">
+          <v:shape id="_x0000_i1032" type="#_x0000_t75" style="width:82.5pt;height:30pt" o:ole="">
             <v:imagedata r:id="rId33" o:title=""/>
           </v:shape>
-          <o:OLEObject Type="Embed" ProgID="Equation.DSMT4" ShapeID="_x0000_i1032" DrawAspect="Content" ObjectID="_1743339605" r:id="rId34"/>
+          <o:OLEObject Type="Embed" ProgID="Equation.DSMT4" ShapeID="_x0000_i1032" DrawAspect="Content" ObjectID="_1774264589" r:id="rId34"/>
         </w:object>
       </w:r>
       <w:r>
@@ -11154,10 +11182,10 @@
           <w:position w:val="-28"/>
         </w:rPr>
         <w:object w:dxaOrig="2180" w:dyaOrig="720" w14:anchorId="1E8CC838">
-          <v:shape id="_x0000_i1033" type="#_x0000_t75" style="width:108.6pt;height:35.4pt" o:ole="">
+          <v:shape id="_x0000_i1033" type="#_x0000_t75" style="width:108.75pt;height:35.25pt" o:ole="">
             <v:imagedata r:id="rId35" o:title=""/>
           </v:shape>
-          <o:OLEObject Type="Embed" ProgID="Equation.DSMT4" ShapeID="_x0000_i1033" DrawAspect="Content" ObjectID="_1743339606" r:id="rId36"/>
+          <o:OLEObject Type="Embed" ProgID="Equation.DSMT4" ShapeID="_x0000_i1033" DrawAspect="Content" ObjectID="_1774264590" r:id="rId36"/>
         </w:object>
       </w:r>
       <w:r>
@@ -11344,6 +11372,7 @@
                 <w:noProof/>
                 <w14:ligatures w14:val="standardContextual"/>
               </w:rPr>
+              <w:lastRenderedPageBreak/>
               <w:drawing>
                 <wp:inline distT="0" distB="0" distL="0" distR="0" wp14:anchorId="0F7B234A" wp14:editId="02057706">
                   <wp:extent cx="2880000" cy="2225455"/>
@@ -11524,7 +11553,6 @@
                 <w:noProof/>
                 <w14:ligatures w14:val="standardContextual"/>
               </w:rPr>
-              <w:lastRenderedPageBreak/>
               <w:drawing>
                 <wp:inline distT="0" distB="0" distL="0" distR="0" wp14:anchorId="4B050A79" wp14:editId="7D875DDA">
                   <wp:extent cx="3600000" cy="2781818"/>
@@ -11866,6 +11894,7 @@
               <w:rPr>
                 <w:szCs w:val="28"/>
               </w:rPr>
+              <w:lastRenderedPageBreak/>
               <w:t>лампа</w:t>
             </w:r>
           </w:p>
@@ -12666,11 +12695,7 @@
         <w:t>, що також наведені в табл.3.2,</w:t>
       </w:r>
       <w:r>
-        <w:t xml:space="preserve"> залежать від використаного джерела </w:t>
-      </w:r>
-      <w:r>
-        <w:lastRenderedPageBreak/>
-        <w:t xml:space="preserve">світла. </w:t>
+        <w:t xml:space="preserve"> залежать від використаного джерела світла. </w:t>
       </w:r>
       <w:r>
         <w:t xml:space="preserve">В свою чергу, це означає, що до уваги необхідно брати не лише кількість фото-утворених надлишкових носіїв заряду, але й енергії фотонів, які призводять до їхньої появи. Для подібної енергетичної характеризації ламп ми використали величину середньої енергії фотону </w:t>
@@ -12833,10 +12858,10 @@
           <w:position w:val="-54"/>
         </w:rPr>
         <w:object w:dxaOrig="2600" w:dyaOrig="1340" w14:anchorId="77724C5A">
-          <v:shape id="_x0000_i1034" type="#_x0000_t75" style="width:129.6pt;height:65.4pt" o:ole="">
+          <v:shape id="_x0000_i1034" type="#_x0000_t75" style="width:129.75pt;height:65.25pt" o:ole="">
             <v:imagedata r:id="rId41" o:title=""/>
           </v:shape>
-          <o:OLEObject Type="Embed" ProgID="Equation.DSMT4" ShapeID="_x0000_i1034" DrawAspect="Content" ObjectID="_1743339607" r:id="rId42"/>
+          <o:OLEObject Type="Embed" ProgID="Equation.DSMT4" ShapeID="_x0000_i1034" DrawAspect="Content" ObjectID="_1774264591" r:id="rId42"/>
         </w:object>
       </w:r>
       <w:r>
@@ -12864,6 +12889,7 @@
         <w:ind w:firstLine="0"/>
       </w:pPr>
       <w:r>
+        <w:lastRenderedPageBreak/>
         <w:t xml:space="preserve">Зауважимо, що при збільшенні </w:t>
       </w:r>
       <w:r>
@@ -12995,7 +13021,6 @@
                 <w:noProof/>
                 <w14:ligatures w14:val="standardContextual"/>
               </w:rPr>
-              <w:lastRenderedPageBreak/>
               <w:drawing>
                 <wp:inline distT="0" distB="0" distL="0" distR="0" wp14:anchorId="3F25986A" wp14:editId="7819D923">
                   <wp:extent cx="3600000" cy="2781818"/>
@@ -13178,7 +13203,11 @@
         <w:t xml:space="preserve">у здатність сприяти розпаду комплексу, стає причиною відхилення від квадратичного закону зміни темпу дисоціації. </w:t>
       </w:r>
       <w:r>
-        <w:t xml:space="preserve">Як свідчать отримані результати, якщо зростання </w:t>
+        <w:t xml:space="preserve">Як свідчать </w:t>
+      </w:r>
+      <w:r>
+        <w:lastRenderedPageBreak/>
+        <w:t xml:space="preserve">отримані результати, якщо зростання </w:t>
       </w:r>
       <w:r>
         <w:t>&lt;</w:t>
@@ -13307,15 +13336,7 @@
           <w:color w:val="000000"/>
           <w:szCs w:val="28"/>
         </w:rPr>
-        <w:t xml:space="preserve">єру та просторове розділення домішкових атомів. Проте в літературі вказується, що існує дві можливості реалізації цього етапу внаслідок захоплення </w:t>
-      </w:r>
-      <w:r>
-        <w:rPr>
-          <w:color w:val="000000"/>
-          <w:szCs w:val="28"/>
-        </w:rPr>
-        <w:lastRenderedPageBreak/>
-        <w:t>другого нерівноважного електрону. За першою версією цей другий електрон також захоплюється атомом заліза, перетворюючи його на від</w:t>
+        <w:t>єру та просторове розділення домішкових атомів. Проте в літературі вказується, що існує дві можливості реалізації цього етапу внаслідок захоплення другого нерівноважного електрону. За першою версією цей другий електрон також захоплюється атомом заліза, перетворюючи його на від</w:t>
       </w:r>
       <w:r>
         <w:rPr>
@@ -13338,10 +13359,10 @@
           <w:szCs w:val="28"/>
         </w:rPr>
         <w:object w:dxaOrig="320" w:dyaOrig="420" w14:anchorId="5F323D8D">
-          <v:shape id="_x0000_i1035" type="#_x0000_t75" style="width:16.2pt;height:21pt" o:ole="">
+          <v:shape id="_x0000_i1035" type="#_x0000_t75" style="width:16.5pt;height:21pt" o:ole="">
             <v:imagedata r:id="rId44" o:title=""/>
           </v:shape>
-          <o:OLEObject Type="Embed" ProgID="Equation.DSMT4" ShapeID="_x0000_i1035" DrawAspect="Content" ObjectID="_1743339608" r:id="rId45"/>
+          <o:OLEObject Type="Embed" ProgID="Equation.DSMT4" ShapeID="_x0000_i1035" DrawAspect="Content" ObjectID="_1774264592" r:id="rId45"/>
         </w:object>
       </w:r>
       <w:r>
@@ -13540,6 +13561,7 @@
     </w:p>
     <w:p>
       <w:r>
+        <w:lastRenderedPageBreak/>
         <w:t xml:space="preserve">Зауважимо, що автори нещодавно опублікованої роботи </w:t>
       </w:r>
       <w:r>
@@ -13740,7 +13762,7 @@
 </file>
 
 <file path=word/endnotes.xml><?xml version="1.0" encoding="utf-8"?>
-<w:endnotes xmlns:wpc="http://schemas.microsoft.com/office/word/2010/wordprocessingCanvas" xmlns:cx="http://schemas.microsoft.com/office/drawing/2014/chartex" xmlns:cx1="http://schemas.microsoft.com/office/drawing/2015/9/8/chartex" xmlns:cx2="http://schemas.microsoft.com/office/drawing/2015/10/21/chartex" xmlns:cx3="http://schemas.microsoft.com/office/drawing/2016/5/9/chartex" xmlns:cx4="http://schemas.microsoft.com/office/drawing/2016/5/10/chartex" xmlns:cx5="http://schemas.microsoft.com/office/drawing/2016/5/11/chartex" xmlns:cx6="http://schemas.microsoft.com/office/drawing/2016/5/12/chartex" xmlns:cx7="http://schemas.microsoft.com/office/drawing/2016/5/13/chartex" xmlns:cx8="http://schemas.microsoft.com/office/drawing/2016/5/14/chartex" xmlns:mc="http://schemas.openxmlformats.org/markup-compatibility/2006" xmlns:aink="http://schemas.microsoft.com/office/drawing/2016/ink" xmlns:am3d="http://schemas.microsoft.com/office/drawing/2017/model3d" xmlns:o="urn:schemas-microsoft-com:office:office" xmlns:oel="http://schemas.microsoft.com/office/2019/extlst" xmlns:r="http://schemas.openxmlformats.org/officeDocument/2006/relationships" xmlns:m="http://schemas.openxmlformats.org/officeDocument/2006/math" xmlns:v="urn:schemas-microsoft-com:vml" xmlns:wp14="http://schemas.microsoft.com/office/word/2010/wordprocessingDrawing" xmlns:wp="http://schemas.openxmlformats.org/drawingml/2006/wordprocessingDrawing" xmlns:w10="urn:schemas-microsoft-com:office:word" xmlns:w="http://schemas.openxmlformats.org/wordprocessingml/2006/main" xmlns:w14="http://schemas.microsoft.com/office/word/2010/wordml" xmlns:w15="http://schemas.microsoft.com/office/word/2012/wordml" xmlns:w16cex="http://schemas.microsoft.com/office/word/2018/wordml/cex" xmlns:w16cid="http://schemas.microsoft.com/office/word/2016/wordml/cid" xmlns:w16="http://schemas.microsoft.com/office/word/2018/wordml" xmlns:w16du="http://schemas.microsoft.com/office/word/2023/wordml/word16du" xmlns:w16sdtdh="http://schemas.microsoft.com/office/word/2020/wordml/sdtdatahash" xmlns:w16se="http://schemas.microsoft.com/office/word/2015/wordml/symex" xmlns:wpg="http://schemas.microsoft.com/office/word/2010/wordprocessingGroup" xmlns:wpi="http://schemas.microsoft.com/office/word/2010/wordprocessingInk" xmlns:wne="http://schemas.microsoft.com/office/word/2006/wordml" xmlns:wps="http://schemas.microsoft.com/office/word/2010/wordprocessingShape" mc:Ignorable="w14 w15 w16se w16cid w16 w16cex w16sdtdh wp14">
+<w:endnotes xmlns:wpc="http://schemas.microsoft.com/office/word/2010/wordprocessingCanvas" xmlns:cx="http://schemas.microsoft.com/office/drawing/2014/chartex" xmlns:cx1="http://schemas.microsoft.com/office/drawing/2015/9/8/chartex" xmlns:cx2="http://schemas.microsoft.com/office/drawing/2015/10/21/chartex" xmlns:cx3="http://schemas.microsoft.com/office/drawing/2016/5/9/chartex" xmlns:cx4="http://schemas.microsoft.com/office/drawing/2016/5/10/chartex" xmlns:cx5="http://schemas.microsoft.com/office/drawing/2016/5/11/chartex" xmlns:cx6="http://schemas.microsoft.com/office/drawing/2016/5/12/chartex" xmlns:cx7="http://schemas.microsoft.com/office/drawing/2016/5/13/chartex" xmlns:cx8="http://schemas.microsoft.com/office/drawing/2016/5/14/chartex" xmlns:mc="http://schemas.openxmlformats.org/markup-compatibility/2006" xmlns:aink="http://schemas.microsoft.com/office/drawing/2016/ink" xmlns:am3d="http://schemas.microsoft.com/office/drawing/2017/model3d" xmlns:o="urn:schemas-microsoft-com:office:office" xmlns:oel="http://schemas.microsoft.com/office/2019/extlst" xmlns:r="http://schemas.openxmlformats.org/officeDocument/2006/relationships" xmlns:m="http://schemas.openxmlformats.org/officeDocument/2006/math" xmlns:v="urn:schemas-microsoft-com:vml" xmlns:wp14="http://schemas.microsoft.com/office/word/2010/wordprocessingDrawing" xmlns:wp="http://schemas.openxmlformats.org/drawingml/2006/wordprocessingDrawing" xmlns:w10="urn:schemas-microsoft-com:office:word" xmlns:w="http://schemas.openxmlformats.org/wordprocessingml/2006/main" xmlns:w14="http://schemas.microsoft.com/office/word/2010/wordml" xmlns:w15="http://schemas.microsoft.com/office/word/2012/wordml" xmlns:w16cex="http://schemas.microsoft.com/office/word/2018/wordml/cex" xmlns:w16cid="http://schemas.microsoft.com/office/word/2016/wordml/cid" xmlns:w16="http://schemas.microsoft.com/office/word/2018/wordml" xmlns:w16sdtdh="http://schemas.microsoft.com/office/word/2020/wordml/sdtdatahash" xmlns:w16se="http://schemas.microsoft.com/office/word/2015/wordml/symex" xmlns:wpg="http://schemas.microsoft.com/office/word/2010/wordprocessingGroup" xmlns:wpi="http://schemas.microsoft.com/office/word/2010/wordprocessingInk" xmlns:wne="http://schemas.microsoft.com/office/word/2006/wordml" xmlns:wps="http://schemas.microsoft.com/office/word/2010/wordprocessingShape" mc:Ignorable="w14 w15 w16se w16cid w16 w16cex w16sdtdh wp14">
   <w:endnote w:type="separator" w:id="-1">
     <w:p>
       <w:pPr>
@@ -13765,7 +13787,7 @@
 </file>
 
 <file path=word/footer1.xml><?xml version="1.0" encoding="utf-8"?>
-<w:ftr xmlns:wpc="http://schemas.microsoft.com/office/word/2010/wordprocessingCanvas" xmlns:cx="http://schemas.microsoft.com/office/drawing/2014/chartex" xmlns:cx1="http://schemas.microsoft.com/office/drawing/2015/9/8/chartex" xmlns:cx2="http://schemas.microsoft.com/office/drawing/2015/10/21/chartex" xmlns:cx3="http://schemas.microsoft.com/office/drawing/2016/5/9/chartex" xmlns:cx4="http://schemas.microsoft.com/office/drawing/2016/5/10/chartex" xmlns:cx5="http://schemas.microsoft.com/office/drawing/2016/5/11/chartex" xmlns:cx6="http://schemas.microsoft.com/office/drawing/2016/5/12/chartex" xmlns:cx7="http://schemas.microsoft.com/office/drawing/2016/5/13/chartex" xmlns:cx8="http://schemas.microsoft.com/office/drawing/2016/5/14/chartex" xmlns:mc="http://schemas.openxmlformats.org/markup-compatibility/2006" xmlns:aink="http://schemas.microsoft.com/office/drawing/2016/ink" xmlns:am3d="http://schemas.microsoft.com/office/drawing/2017/model3d" xmlns:o="urn:schemas-microsoft-com:office:office" xmlns:oel="http://schemas.microsoft.com/office/2019/extlst" xmlns:r="http://schemas.openxmlformats.org/officeDocument/2006/relationships" xmlns:m="http://schemas.openxmlformats.org/officeDocument/2006/math" xmlns:v="urn:schemas-microsoft-com:vml" xmlns:wp14="http://schemas.microsoft.com/office/word/2010/wordprocessingDrawing" xmlns:wp="http://schemas.openxmlformats.org/drawingml/2006/wordprocessingDrawing" xmlns:w10="urn:schemas-microsoft-com:office:word" xmlns:w="http://schemas.openxmlformats.org/wordprocessingml/2006/main" xmlns:w14="http://schemas.microsoft.com/office/word/2010/wordml" xmlns:w15="http://schemas.microsoft.com/office/word/2012/wordml" xmlns:w16cex="http://schemas.microsoft.com/office/word/2018/wordml/cex" xmlns:w16cid="http://schemas.microsoft.com/office/word/2016/wordml/cid" xmlns:w16="http://schemas.microsoft.com/office/word/2018/wordml" xmlns:w16du="http://schemas.microsoft.com/office/word/2023/wordml/word16du" xmlns:w16sdtdh="http://schemas.microsoft.com/office/word/2020/wordml/sdtdatahash" xmlns:w16se="http://schemas.microsoft.com/office/word/2015/wordml/symex" xmlns:wpg="http://schemas.microsoft.com/office/word/2010/wordprocessingGroup" xmlns:wpi="http://schemas.microsoft.com/office/word/2010/wordprocessingInk" xmlns:wne="http://schemas.microsoft.com/office/word/2006/wordml" xmlns:wps="http://schemas.microsoft.com/office/word/2010/wordprocessingShape" mc:Ignorable="w14 w15 w16se w16cid w16 w16cex w16sdtdh wp14">
+<w:ftr xmlns:wpc="http://schemas.microsoft.com/office/word/2010/wordprocessingCanvas" xmlns:cx="http://schemas.microsoft.com/office/drawing/2014/chartex" xmlns:cx1="http://schemas.microsoft.com/office/drawing/2015/9/8/chartex" xmlns:cx2="http://schemas.microsoft.com/office/drawing/2015/10/21/chartex" xmlns:cx3="http://schemas.microsoft.com/office/drawing/2016/5/9/chartex" xmlns:cx4="http://schemas.microsoft.com/office/drawing/2016/5/10/chartex" xmlns:cx5="http://schemas.microsoft.com/office/drawing/2016/5/11/chartex" xmlns:cx6="http://schemas.microsoft.com/office/drawing/2016/5/12/chartex" xmlns:cx7="http://schemas.microsoft.com/office/drawing/2016/5/13/chartex" xmlns:cx8="http://schemas.microsoft.com/office/drawing/2016/5/14/chartex" xmlns:mc="http://schemas.openxmlformats.org/markup-compatibility/2006" xmlns:aink="http://schemas.microsoft.com/office/drawing/2016/ink" xmlns:am3d="http://schemas.microsoft.com/office/drawing/2017/model3d" xmlns:o="urn:schemas-microsoft-com:office:office" xmlns:oel="http://schemas.microsoft.com/office/2019/extlst" xmlns:r="http://schemas.openxmlformats.org/officeDocument/2006/relationships" xmlns:m="http://schemas.openxmlformats.org/officeDocument/2006/math" xmlns:v="urn:schemas-microsoft-com:vml" xmlns:wp14="http://schemas.microsoft.com/office/word/2010/wordprocessingDrawing" xmlns:wp="http://schemas.openxmlformats.org/drawingml/2006/wordprocessingDrawing" xmlns:w10="urn:schemas-microsoft-com:office:word" xmlns:w="http://schemas.openxmlformats.org/wordprocessingml/2006/main" xmlns:w14="http://schemas.microsoft.com/office/word/2010/wordml" xmlns:w15="http://schemas.microsoft.com/office/word/2012/wordml" xmlns:w16cex="http://schemas.microsoft.com/office/word/2018/wordml/cex" xmlns:w16cid="http://schemas.microsoft.com/office/word/2016/wordml/cid" xmlns:w16="http://schemas.microsoft.com/office/word/2018/wordml" xmlns:w16sdtdh="http://schemas.microsoft.com/office/word/2020/wordml/sdtdatahash" xmlns:w16se="http://schemas.microsoft.com/office/word/2015/wordml/symex" xmlns:wpg="http://schemas.microsoft.com/office/word/2010/wordprocessingGroup" xmlns:wpi="http://schemas.microsoft.com/office/word/2010/wordprocessingInk" xmlns:wne="http://schemas.microsoft.com/office/word/2006/wordml" xmlns:wps="http://schemas.microsoft.com/office/word/2010/wordprocessingShape" mc:Ignorable="w14 w15 w16se w16cid w16 w16cex w16sdtdh wp14">
   <w:sdt>
     <w:sdtPr>
       <w:id w:val="776996561"/>
@@ -13807,7 +13829,7 @@
 </file>
 
 <file path=word/footnotes.xml><?xml version="1.0" encoding="utf-8"?>
-<w:footnotes xmlns:wpc="http://schemas.microsoft.com/office/word/2010/wordprocessingCanvas" xmlns:cx="http://schemas.microsoft.com/office/drawing/2014/chartex" xmlns:cx1="http://schemas.microsoft.com/office/drawing/2015/9/8/chartex" xmlns:cx2="http://schemas.microsoft.com/office/drawing/2015/10/21/chartex" xmlns:cx3="http://schemas.microsoft.com/office/drawing/2016/5/9/chartex" xmlns:cx4="http://schemas.microsoft.com/office/drawing/2016/5/10/chartex" xmlns:cx5="http://schemas.microsoft.com/office/drawing/2016/5/11/chartex" xmlns:cx6="http://schemas.microsoft.com/office/drawing/2016/5/12/chartex" xmlns:cx7="http://schemas.microsoft.com/office/drawing/2016/5/13/chartex" xmlns:cx8="http://schemas.microsoft.com/office/drawing/2016/5/14/chartex" xmlns:mc="http://schemas.openxmlformats.org/markup-compatibility/2006" xmlns:aink="http://schemas.microsoft.com/office/drawing/2016/ink" xmlns:am3d="http://schemas.microsoft.com/office/drawing/2017/model3d" xmlns:o="urn:schemas-microsoft-com:office:office" xmlns:oel="http://schemas.microsoft.com/office/2019/extlst" xmlns:r="http://schemas.openxmlformats.org/officeDocument/2006/relationships" xmlns:m="http://schemas.openxmlformats.org/officeDocument/2006/math" xmlns:v="urn:schemas-microsoft-com:vml" xmlns:wp14="http://schemas.microsoft.com/office/word/2010/wordprocessingDrawing" xmlns:wp="http://schemas.openxmlformats.org/drawingml/2006/wordprocessingDrawing" xmlns:w10="urn:schemas-microsoft-com:office:word" xmlns:w="http://schemas.openxmlformats.org/wordprocessingml/2006/main" xmlns:w14="http://schemas.microsoft.com/office/word/2010/wordml" xmlns:w15="http://schemas.microsoft.com/office/word/2012/wordml" xmlns:w16cex="http://schemas.microsoft.com/office/word/2018/wordml/cex" xmlns:w16cid="http://schemas.microsoft.com/office/word/2016/wordml/cid" xmlns:w16="http://schemas.microsoft.com/office/word/2018/wordml" xmlns:w16du="http://schemas.microsoft.com/office/word/2023/wordml/word16du" xmlns:w16sdtdh="http://schemas.microsoft.com/office/word/2020/wordml/sdtdatahash" xmlns:w16se="http://schemas.microsoft.com/office/word/2015/wordml/symex" xmlns:wpg="http://schemas.microsoft.com/office/word/2010/wordprocessingGroup" xmlns:wpi="http://schemas.microsoft.com/office/word/2010/wordprocessingInk" xmlns:wne="http://schemas.microsoft.com/office/word/2006/wordml" xmlns:wps="http://schemas.microsoft.com/office/word/2010/wordprocessingShape" mc:Ignorable="w14 w15 w16se w16cid w16 w16cex w16sdtdh wp14">
+<w:footnotes xmlns:wpc="http://schemas.microsoft.com/office/word/2010/wordprocessingCanvas" xmlns:cx="http://schemas.microsoft.com/office/drawing/2014/chartex" xmlns:cx1="http://schemas.microsoft.com/office/drawing/2015/9/8/chartex" xmlns:cx2="http://schemas.microsoft.com/office/drawing/2015/10/21/chartex" xmlns:cx3="http://schemas.microsoft.com/office/drawing/2016/5/9/chartex" xmlns:cx4="http://schemas.microsoft.com/office/drawing/2016/5/10/chartex" xmlns:cx5="http://schemas.microsoft.com/office/drawing/2016/5/11/chartex" xmlns:cx6="http://schemas.microsoft.com/office/drawing/2016/5/12/chartex" xmlns:cx7="http://schemas.microsoft.com/office/drawing/2016/5/13/chartex" xmlns:cx8="http://schemas.microsoft.com/office/drawing/2016/5/14/chartex" xmlns:mc="http://schemas.openxmlformats.org/markup-compatibility/2006" xmlns:aink="http://schemas.microsoft.com/office/drawing/2016/ink" xmlns:am3d="http://schemas.microsoft.com/office/drawing/2017/model3d" xmlns:o="urn:schemas-microsoft-com:office:office" xmlns:oel="http://schemas.microsoft.com/office/2019/extlst" xmlns:r="http://schemas.openxmlformats.org/officeDocument/2006/relationships" xmlns:m="http://schemas.openxmlformats.org/officeDocument/2006/math" xmlns:v="urn:schemas-microsoft-com:vml" xmlns:wp14="http://schemas.microsoft.com/office/word/2010/wordprocessingDrawing" xmlns:wp="http://schemas.openxmlformats.org/drawingml/2006/wordprocessingDrawing" xmlns:w10="urn:schemas-microsoft-com:office:word" xmlns:w="http://schemas.openxmlformats.org/wordprocessingml/2006/main" xmlns:w14="http://schemas.microsoft.com/office/word/2010/wordml" xmlns:w15="http://schemas.microsoft.com/office/word/2012/wordml" xmlns:w16cex="http://schemas.microsoft.com/office/word/2018/wordml/cex" xmlns:w16cid="http://schemas.microsoft.com/office/word/2016/wordml/cid" xmlns:w16="http://schemas.microsoft.com/office/word/2018/wordml" xmlns:w16sdtdh="http://schemas.microsoft.com/office/word/2020/wordml/sdtdatahash" xmlns:w16se="http://schemas.microsoft.com/office/word/2015/wordml/symex" xmlns:wpg="http://schemas.microsoft.com/office/word/2010/wordprocessingGroup" xmlns:wpi="http://schemas.microsoft.com/office/word/2010/wordprocessingInk" xmlns:wne="http://schemas.microsoft.com/office/word/2006/wordml" xmlns:wps="http://schemas.microsoft.com/office/word/2010/wordprocessingShape" mc:Ignorable="w14 w15 w16se w16cid w16 w16cex w16sdtdh wp14">
   <w:footnote w:type="separator" w:id="-1">
     <w:p>
       <w:pPr>
@@ -14334,7 +14356,7 @@
     </w:pPr>
   </w:style>
   <w:style w:type="character" w:customStyle="1" w:styleId="a4">
-    <w:name w:val="Верхний колонтитул Знак"/>
+    <w:name w:val="Верхній колонтитул Знак"/>
     <w:basedOn w:val="a0"/>
     <w:link w:val="a3"/>
     <w:uiPriority w:val="99"/>
@@ -14362,7 +14384,7 @@
     </w:pPr>
   </w:style>
   <w:style w:type="character" w:customStyle="1" w:styleId="a6">
-    <w:name w:val="Нижний колонтитул Знак"/>
+    <w:name w:val="Нижній колонтитул Знак"/>
     <w:basedOn w:val="a0"/>
     <w:link w:val="a5"/>
     <w:uiPriority w:val="99"/>
@@ -14623,7 +14645,7 @@
     </w:rPr>
   </w:style>
   <w:style w:type="character" w:customStyle="1" w:styleId="af1">
-    <w:name w:val="Основной текст Знак"/>
+    <w:name w:val="Основний текст Знак"/>
     <w:aliases w:val=" Знак4 Знак"/>
     <w:basedOn w:val="a0"/>
     <w:link w:val="af0"/>
